--- a/Приклади/Витяг з наказу.docx
+++ b/Приклади/Витяг з наказу.docx
@@ -1,30 +1,58 @@
 
 <file path=word/document.xml><?xml version="1.0" encoding="utf-8"?>
-<w:document xmlns:wpc="http://schemas.microsoft.com/office/word/2010/wordprocessingCanvas" xmlns:cx="http://schemas.microsoft.com/office/drawing/2014/chartex" xmlns:cx1="http://schemas.microsoft.com/office/drawing/2015/9/8/chartex" xmlns:mc="http://schemas.openxmlformats.org/markup-compatibility/2006" xmlns:o="urn:schemas-microsoft-com:office:office" xmlns:r="http://schemas.openxmlformats.org/officeDocument/2006/relationships" xmlns:m="http://schemas.openxmlformats.org/officeDocument/2006/math" xmlns:v="urn:schemas-microsoft-com:vml" xmlns:wp14="http://schemas.microsoft.com/office/word/2010/wordprocessingDrawing" xmlns:wp="http://schemas.openxmlformats.org/drawingml/2006/wordprocessingDrawing" xmlns:w10="urn:schemas-microsoft-com:office:word" xmlns:w="http://schemas.openxmlformats.org/wordprocessingml/2006/main" xmlns:w14="http://schemas.microsoft.com/office/word/2010/wordml" xmlns:w15="http://schemas.microsoft.com/office/word/2012/wordml" xmlns:w16se="http://schemas.microsoft.com/office/word/2015/wordml/symex" xmlns:wpg="http://schemas.microsoft.com/office/word/2010/wordprocessingGroup" xmlns:wpi="http://schemas.microsoft.com/office/word/2010/wordprocessingInk" xmlns:wne="http://schemas.microsoft.com/office/word/2006/wordml" xmlns:wps="http://schemas.microsoft.com/office/word/2010/wordprocessingShape" mc:Ignorable="w14 w15 w16se wp14">
+<w:document xmlns:wpc="http://schemas.microsoft.com/office/word/2010/wordprocessingCanvas" xmlns:cx="http://schemas.microsoft.com/office/drawing/2014/chartex" xmlns:cx1="http://schemas.microsoft.com/office/drawing/2015/9/8/chartex" xmlns:cx2="http://schemas.microsoft.com/office/drawing/2015/10/21/chartex" xmlns:cx3="http://schemas.microsoft.com/office/drawing/2016/5/9/chartex" xmlns:cx4="http://schemas.microsoft.com/office/drawing/2016/5/10/chartex" xmlns:cx5="http://schemas.microsoft.com/office/drawing/2016/5/11/chartex" xmlns:cx6="http://schemas.microsoft.com/office/drawing/2016/5/12/chartex" xmlns:cx7="http://schemas.microsoft.com/office/drawing/2016/5/13/chartex" xmlns:cx8="http://schemas.microsoft.com/office/drawing/2016/5/14/chartex" xmlns:mc="http://schemas.openxmlformats.org/markup-compatibility/2006" xmlns:aink="http://schemas.microsoft.com/office/drawing/2016/ink" xmlns:am3d="http://schemas.microsoft.com/office/drawing/2017/model3d" xmlns:o="urn:schemas-microsoft-com:office:office" xmlns:oel="http://schemas.microsoft.com/office/2019/extlst" xmlns:r="http://schemas.openxmlformats.org/officeDocument/2006/relationships" xmlns:m="http://schemas.openxmlformats.org/officeDocument/2006/math" xmlns:v="urn:schemas-microsoft-com:vml" xmlns:wp14="http://schemas.microsoft.com/office/word/2010/wordprocessingDrawing" xmlns:wp="http://schemas.openxmlformats.org/drawingml/2006/wordprocessingDrawing" xmlns:w10="urn:schemas-microsoft-com:office:word" xmlns:w="http://schemas.openxmlformats.org/wordprocessingml/2006/main" xmlns:w14="http://schemas.microsoft.com/office/word/2010/wordml" xmlns:w15="http://schemas.microsoft.com/office/word/2012/wordml" xmlns:w16cex="http://schemas.microsoft.com/office/word/2018/wordml/cex" xmlns:w16cid="http://schemas.microsoft.com/office/word/2016/wordml/cid" xmlns:w16="http://schemas.microsoft.com/office/word/2018/wordml" xmlns:w16sdtdh="http://schemas.microsoft.com/office/word/2020/wordml/sdtdatahash" xmlns:w16se="http://schemas.microsoft.com/office/word/2015/wordml/symex" xmlns:wpg="http://schemas.microsoft.com/office/word/2010/wordprocessingGroup" xmlns:wpi="http://schemas.microsoft.com/office/word/2010/wordprocessingInk" xmlns:wne="http://schemas.microsoft.com/office/word/2006/wordml" xmlns:wps="http://schemas.microsoft.com/office/word/2010/wordprocessingShape" mc:Ignorable="w14 w15 w16se w16cid w16 w16cex w16sdtdh wp14">
   <w:body>
     <w:p>
       <w:pPr>
         <w:jc w:val="center"/>
-      </w:pPr>
-      <w:r>
+        <w:rPr>
+          <w:sz w:val="14"/>
+          <w:szCs w:val="14"/>
+        </w:rPr>
+      </w:pPr>
+      <w:r>
+        <w:rPr>
+          <w:sz w:val="14"/>
+          <w:szCs w:val="14"/>
+        </w:rPr>
         <w:t>Н</w:t>
       </w:r>
       <w:r>
+        <w:rPr>
+          <w:sz w:val="14"/>
+          <w:szCs w:val="14"/>
+        </w:rPr>
         <w:t xml:space="preserve">аціональний університет </w:t>
       </w:r>
       <w:r>
+        <w:rPr>
+          <w:sz w:val="14"/>
+          <w:szCs w:val="14"/>
+        </w:rPr>
         <w:t xml:space="preserve">«Полтавська політехніка </w:t>
       </w:r>
       <w:r>
+        <w:rPr>
+          <w:sz w:val="14"/>
+          <w:szCs w:val="14"/>
+        </w:rPr>
         <w:t>імені Юрія Кондратюка</w:t>
       </w:r>
       <w:r>
+        <w:rPr>
+          <w:sz w:val="14"/>
+          <w:szCs w:val="14"/>
+        </w:rPr>
         <w:t>»</w:t>
       </w:r>
     </w:p>
     <w:p>
       <w:pPr>
         <w:jc w:val="center"/>
+        <w:rPr>
+          <w:sz w:val="14"/>
+          <w:szCs w:val="14"/>
+        </w:rPr>
       </w:pPr>
     </w:p>
     <w:p>
@@ -32,15 +60,15 @@
         <w:jc w:val="center"/>
         <w:rPr>
           <w:b/>
-          <w:sz w:val="32"/>
-          <w:szCs w:val="32"/>
+          <w:sz w:val="18"/>
+          <w:szCs w:val="18"/>
         </w:rPr>
       </w:pPr>
       <w:r>
         <w:rPr>
           <w:b/>
-          <w:sz w:val="32"/>
-          <w:szCs w:val="32"/>
+          <w:sz w:val="18"/>
+          <w:szCs w:val="18"/>
         </w:rPr>
         <w:t>ВИТЯГ</w:t>
       </w:r>
@@ -49,8 +77,8 @@
       <w:pPr>
         <w:jc w:val="center"/>
         <w:rPr>
-          <w:sz w:val="26"/>
-          <w:szCs w:val="26"/>
+          <w:sz w:val="16"/>
+          <w:szCs w:val="16"/>
         </w:rPr>
       </w:pPr>
     </w:p>
@@ -58,119 +86,115 @@
       <w:pPr>
         <w:jc w:val="both"/>
         <w:rPr>
-          <w:sz w:val="26"/>
-          <w:szCs w:val="26"/>
-        </w:rPr>
-      </w:pPr>
-      <w:r>
-        <w:rPr>
-          <w:sz w:val="26"/>
-          <w:szCs w:val="26"/>
+          <w:sz w:val="16"/>
+          <w:szCs w:val="16"/>
+        </w:rPr>
+      </w:pPr>
+      <w:r>
+        <w:rPr>
+          <w:sz w:val="16"/>
+          <w:szCs w:val="16"/>
         </w:rPr>
         <w:t>З наказу</w:t>
       </w:r>
       <w:r>
         <w:rPr>
-          <w:sz w:val="26"/>
-          <w:szCs w:val="26"/>
+          <w:sz w:val="16"/>
+          <w:szCs w:val="16"/>
         </w:rPr>
         <w:t xml:space="preserve"> </w:t>
       </w:r>
       <w:r>
         <w:rPr>
-          <w:sz w:val="26"/>
-          <w:szCs w:val="26"/>
+          <w:sz w:val="16"/>
+          <w:szCs w:val="16"/>
         </w:rPr>
         <w:t xml:space="preserve">№ </w:t>
       </w:r>
       <w:r>
         <w:rPr>
-          <w:sz w:val="26"/>
-          <w:szCs w:val="26"/>
+          <w:sz w:val="16"/>
+          <w:szCs w:val="16"/>
         </w:rPr>
         <w:t>{{</w:t>
       </w:r>
-      <w:proofErr w:type="spellStart"/>
-      <w:r>
-        <w:rPr>
-          <w:sz w:val="26"/>
-          <w:szCs w:val="26"/>
+      <w:r>
+        <w:rPr>
+          <w:sz w:val="16"/>
+          <w:szCs w:val="16"/>
           <w:lang w:val="en-US"/>
         </w:rPr>
         <w:t>nakaz</w:t>
       </w:r>
-      <w:proofErr w:type="spellEnd"/>
-      <w:r>
-        <w:rPr>
-          <w:sz w:val="26"/>
-          <w:szCs w:val="26"/>
+      <w:r>
+        <w:rPr>
+          <w:sz w:val="16"/>
+          <w:szCs w:val="16"/>
         </w:rPr>
         <w:t>}}</w:t>
       </w:r>
       <w:r>
         <w:rPr>
-          <w:sz w:val="26"/>
-          <w:szCs w:val="26"/>
+          <w:sz w:val="16"/>
+          <w:szCs w:val="16"/>
         </w:rPr>
         <w:t xml:space="preserve"> </w:t>
       </w:r>
       <w:r>
         <w:rPr>
-          <w:sz w:val="26"/>
-          <w:szCs w:val="26"/>
+          <w:sz w:val="16"/>
+          <w:szCs w:val="16"/>
         </w:rPr>
         <w:t>від</w:t>
       </w:r>
       <w:r>
         <w:rPr>
-          <w:sz w:val="26"/>
-          <w:szCs w:val="26"/>
+          <w:sz w:val="16"/>
+          <w:szCs w:val="16"/>
         </w:rPr>
         <w:t xml:space="preserve"> </w:t>
       </w:r>
       <w:r>
         <w:rPr>
-          <w:sz w:val="26"/>
-          <w:szCs w:val="26"/>
+          <w:sz w:val="16"/>
+          <w:szCs w:val="16"/>
         </w:rPr>
         <w:t xml:space="preserve">{{ </w:t>
       </w:r>
       <w:r>
         <w:rPr>
-          <w:sz w:val="26"/>
-          <w:szCs w:val="26"/>
+          <w:sz w:val="16"/>
+          <w:szCs w:val="16"/>
           <w:lang w:val="en-US"/>
         </w:rPr>
         <w:t>data</w:t>
       </w:r>
       <w:r>
         <w:rPr>
-          <w:sz w:val="26"/>
-          <w:szCs w:val="26"/>
+          <w:sz w:val="16"/>
+          <w:szCs w:val="16"/>
         </w:rPr>
         <w:t>_</w:t>
       </w:r>
-      <w:proofErr w:type="spellStart"/>
-      <w:r>
-        <w:rPr>
-          <w:sz w:val="26"/>
-          <w:szCs w:val="26"/>
+      <w:r>
+        <w:rPr>
+          <w:sz w:val="16"/>
+          <w:szCs w:val="16"/>
           <w:lang w:val="en-US"/>
         </w:rPr>
         <w:t>nakaz</w:t>
       </w:r>
-      <w:proofErr w:type="spellEnd"/>
-      <w:r>
-        <w:rPr>
-          <w:sz w:val="26"/>
-          <w:szCs w:val="26"/>
+      <w:r>
+        <w:rPr>
+          <w:sz w:val="16"/>
+          <w:szCs w:val="16"/>
         </w:rPr>
         <w:t xml:space="preserve"> }}</w:t>
       </w:r>
       <w:r>
         <w:rPr>
-          <w:sz w:val="26"/>
-          <w:szCs w:val="26"/>
+          <w:sz w:val="16"/>
+          <w:szCs w:val="16"/>
         </w:rPr>
         <w:t xml:space="preserve"> року </w:t>
       </w:r>
@@ -180,8 +204,8 @@
         <w:ind w:left="540"/>
         <w:jc w:val="both"/>
         <w:rPr>
-          <w:sz w:val="26"/>
-          <w:szCs w:val="26"/>
+          <w:sz w:val="16"/>
+          <w:szCs w:val="16"/>
         </w:rPr>
       </w:pPr>
     </w:p>
@@ -189,146 +213,140 @@
       <w:pPr>
         <w:jc w:val="both"/>
         <w:rPr>
-          <w:sz w:val="26"/>
-          <w:szCs w:val="26"/>
-        </w:rPr>
-      </w:pPr>
-      <w:r>
-        <w:rPr>
-          <w:sz w:val="26"/>
-          <w:szCs w:val="26"/>
+          <w:sz w:val="16"/>
+          <w:szCs w:val="16"/>
+        </w:rPr>
+      </w:pPr>
+      <w:r>
+        <w:rPr>
+          <w:sz w:val="16"/>
+          <w:szCs w:val="16"/>
         </w:rPr>
         <w:t xml:space="preserve">На підставі протоколу </w:t>
       </w:r>
       <w:r>
         <w:rPr>
-          <w:sz w:val="26"/>
-          <w:szCs w:val="26"/>
+          <w:sz w:val="16"/>
+          <w:szCs w:val="16"/>
         </w:rPr>
         <w:t xml:space="preserve">{{ </w:t>
       </w:r>
-      <w:proofErr w:type="spellStart"/>
-      <w:r>
-        <w:rPr>
-          <w:sz w:val="26"/>
-          <w:szCs w:val="26"/>
+      <w:r>
+        <w:rPr>
+          <w:sz w:val="16"/>
+          <w:szCs w:val="16"/>
           <w:lang w:val="en-US"/>
         </w:rPr>
         <w:t>prot</w:t>
       </w:r>
-      <w:proofErr w:type="spellEnd"/>
-      <w:r>
-        <w:rPr>
-          <w:sz w:val="26"/>
-          <w:szCs w:val="26"/>
+      <w:r>
+        <w:rPr>
+          <w:sz w:val="16"/>
+          <w:szCs w:val="16"/>
         </w:rPr>
         <w:t>_</w:t>
       </w:r>
-      <w:proofErr w:type="spellStart"/>
-      <w:r>
-        <w:rPr>
-          <w:sz w:val="26"/>
-          <w:szCs w:val="26"/>
+      <w:r>
+        <w:rPr>
+          <w:sz w:val="16"/>
+          <w:szCs w:val="16"/>
           <w:lang w:val="en-US"/>
         </w:rPr>
         <w:t>num</w:t>
       </w:r>
-      <w:proofErr w:type="spellEnd"/>
-      <w:r>
-        <w:rPr>
-          <w:sz w:val="26"/>
-          <w:szCs w:val="26"/>
+      <w:r>
+        <w:rPr>
+          <w:sz w:val="16"/>
+          <w:szCs w:val="16"/>
         </w:rPr>
         <w:t xml:space="preserve"> }}</w:t>
       </w:r>
       <w:r>
         <w:rPr>
-          <w:sz w:val="26"/>
-          <w:szCs w:val="26"/>
+          <w:sz w:val="16"/>
+          <w:szCs w:val="16"/>
         </w:rPr>
         <w:t xml:space="preserve"> </w:t>
       </w:r>
       <w:r>
         <w:rPr>
-          <w:sz w:val="26"/>
-          <w:szCs w:val="26"/>
+          <w:sz w:val="16"/>
+          <w:szCs w:val="16"/>
         </w:rPr>
         <w:t>від</w:t>
       </w:r>
       <w:r>
         <w:rPr>
-          <w:sz w:val="26"/>
-          <w:szCs w:val="26"/>
+          <w:sz w:val="16"/>
+          <w:szCs w:val="16"/>
         </w:rPr>
         <w:t xml:space="preserve"> </w:t>
       </w:r>
       <w:r>
         <w:rPr>
-          <w:sz w:val="26"/>
-          <w:szCs w:val="26"/>
+          <w:sz w:val="16"/>
+          <w:szCs w:val="16"/>
         </w:rPr>
         <w:t xml:space="preserve">{{ </w:t>
       </w:r>
       <w:r>
         <w:rPr>
-          <w:sz w:val="26"/>
-          <w:szCs w:val="26"/>
+          <w:sz w:val="16"/>
+          <w:szCs w:val="16"/>
           <w:lang w:val="en-US"/>
         </w:rPr>
         <w:t>data</w:t>
       </w:r>
       <w:r>
         <w:rPr>
-          <w:sz w:val="26"/>
-          <w:szCs w:val="26"/>
+          <w:sz w:val="16"/>
+          <w:szCs w:val="16"/>
         </w:rPr>
         <w:t>_</w:t>
       </w:r>
-      <w:proofErr w:type="spellStart"/>
-      <w:r>
-        <w:rPr>
-          <w:sz w:val="26"/>
-          <w:szCs w:val="26"/>
+      <w:r>
+        <w:rPr>
+          <w:sz w:val="16"/>
+          <w:szCs w:val="16"/>
           <w:lang w:val="en-US"/>
         </w:rPr>
         <w:t>prot</w:t>
       </w:r>
-      <w:proofErr w:type="spellEnd"/>
-      <w:r>
-        <w:rPr>
-          <w:sz w:val="26"/>
-          <w:szCs w:val="26"/>
+      <w:r>
+        <w:rPr>
+          <w:sz w:val="16"/>
+          <w:szCs w:val="16"/>
         </w:rPr>
         <w:t xml:space="preserve"> }}</w:t>
       </w:r>
       <w:r>
         <w:rPr>
-          <w:sz w:val="26"/>
-          <w:szCs w:val="26"/>
+          <w:sz w:val="16"/>
+          <w:szCs w:val="16"/>
           <w:highlight w:val="yellow"/>
         </w:rPr>
         <w:fldChar w:fldCharType="begin"/>
       </w:r>
       <w:r>
         <w:rPr>
-          <w:sz w:val="26"/>
-          <w:szCs w:val="26"/>
+          <w:sz w:val="16"/>
+          <w:szCs w:val="16"/>
           <w:highlight w:val="yellow"/>
         </w:rPr>
         <w:instrText xml:space="preserve"> MERGEFIELD Дата_протоколу </w:instrText>
       </w:r>
       <w:r>
         <w:rPr>
-          <w:sz w:val="26"/>
-          <w:szCs w:val="26"/>
+          <w:sz w:val="16"/>
+          <w:szCs w:val="16"/>
           <w:highlight w:val="yellow"/>
         </w:rPr>
         <w:fldChar w:fldCharType="end"/>
       </w:r>
       <w:r>
         <w:rPr>
-          <w:sz w:val="26"/>
-          <w:szCs w:val="26"/>
+          <w:sz w:val="16"/>
+          <w:szCs w:val="16"/>
         </w:rPr>
         <w:t xml:space="preserve"> року </w:t>
       </w:r>
@@ -337,56 +355,56 @@
       <w:pPr>
         <w:jc w:val="both"/>
         <w:rPr>
-          <w:sz w:val="26"/>
-          <w:szCs w:val="26"/>
-        </w:rPr>
-      </w:pPr>
-      <w:r>
-        <w:rPr>
-          <w:sz w:val="26"/>
-          <w:szCs w:val="26"/>
+          <w:sz w:val="16"/>
+          <w:szCs w:val="16"/>
+        </w:rPr>
+      </w:pPr>
+      <w:r>
+        <w:rPr>
+          <w:sz w:val="16"/>
+          <w:szCs w:val="16"/>
         </w:rPr>
         <w:t>засідання пр</w:t>
       </w:r>
       <w:r>
         <w:rPr>
-          <w:sz w:val="26"/>
-          <w:szCs w:val="26"/>
+          <w:sz w:val="16"/>
+          <w:szCs w:val="16"/>
         </w:rPr>
         <w:t>иймальної комісії зарахувати з 19</w:t>
       </w:r>
       <w:r>
         <w:rPr>
-          <w:sz w:val="26"/>
-          <w:szCs w:val="26"/>
+          <w:sz w:val="16"/>
+          <w:szCs w:val="16"/>
         </w:rPr>
         <w:t xml:space="preserve"> вересня</w:t>
       </w:r>
       <w:r>
         <w:rPr>
-          <w:sz w:val="26"/>
-          <w:szCs w:val="26"/>
+          <w:sz w:val="16"/>
+          <w:szCs w:val="16"/>
         </w:rPr>
         <w:t xml:space="preserve"> </w:t>
       </w:r>
       <w:r>
         <w:rPr>
-          <w:sz w:val="26"/>
-          <w:szCs w:val="26"/>
+          <w:sz w:val="16"/>
+          <w:szCs w:val="16"/>
         </w:rPr>
         <w:t>20</w:t>
       </w:r>
       <w:r>
         <w:rPr>
-          <w:sz w:val="26"/>
-          <w:szCs w:val="26"/>
+          <w:sz w:val="16"/>
+          <w:szCs w:val="16"/>
         </w:rPr>
         <w:t>22</w:t>
       </w:r>
       <w:r>
         <w:rPr>
-          <w:sz w:val="26"/>
-          <w:szCs w:val="26"/>
+          <w:sz w:val="16"/>
+          <w:szCs w:val="16"/>
         </w:rPr>
         <w:t xml:space="preserve"> року</w:t>
       </w:r>
@@ -396,66 +414,59 @@
         <w:ind w:left="540"/>
         <w:jc w:val="center"/>
         <w:rPr>
-          <w:sz w:val="28"/>
-          <w:szCs w:val="20"/>
-        </w:rPr>
-      </w:pPr>
-      <w:r>
-        <w:rPr>
-          <w:sz w:val="28"/>
-          <w:szCs w:val="20"/>
+          <w:sz w:val="16"/>
+          <w:szCs w:val="10"/>
+        </w:rPr>
+      </w:pPr>
+      <w:r>
+        <w:rPr>
+          <w:sz w:val="16"/>
+          <w:szCs w:val="10"/>
         </w:rPr>
         <w:t xml:space="preserve">{{ </w:t>
       </w:r>
       <w:r>
         <w:rPr>
-          <w:sz w:val="28"/>
-          <w:szCs w:val="20"/>
+          <w:sz w:val="16"/>
+          <w:szCs w:val="10"/>
           <w:lang w:val="en-US"/>
         </w:rPr>
         <w:t>name</w:t>
       </w:r>
       <w:r>
         <w:rPr>
-          <w:sz w:val="28"/>
-          <w:szCs w:val="20"/>
+          <w:sz w:val="16"/>
+          <w:szCs w:val="10"/>
         </w:rPr>
         <w:t xml:space="preserve">1 }} {{ </w:t>
       </w:r>
       <w:r>
         <w:rPr>
-          <w:sz w:val="28"/>
-          <w:szCs w:val="20"/>
+          <w:sz w:val="16"/>
+          <w:szCs w:val="10"/>
           <w:lang w:val="en-US"/>
         </w:rPr>
         <w:t>name</w:t>
       </w:r>
       <w:r>
         <w:rPr>
-          <w:sz w:val="28"/>
-          <w:szCs w:val="20"/>
-        </w:rPr>
-        <w:t>2 }}</w:t>
-      </w:r>
-      <w:r>
-        <w:rPr>
-          <w:sz w:val="28"/>
-          <w:szCs w:val="20"/>
-        </w:rPr>
-        <w:t xml:space="preserve"> {{ </w:t>
-      </w:r>
-      <w:r>
-        <w:rPr>
-          <w:sz w:val="28"/>
-          <w:szCs w:val="20"/>
+          <w:sz w:val="16"/>
+          <w:szCs w:val="10"/>
+        </w:rPr>
+        <w:t xml:space="preserve">2 }} {{ </w:t>
+      </w:r>
+      <w:r>
+        <w:rPr>
+          <w:sz w:val="16"/>
+          <w:szCs w:val="10"/>
           <w:lang w:val="en-US"/>
         </w:rPr>
         <w:t>name</w:t>
       </w:r>
       <w:r>
         <w:rPr>
-          <w:sz w:val="28"/>
-          <w:szCs w:val="20"/>
+          <w:sz w:val="16"/>
+          <w:szCs w:val="10"/>
         </w:rPr>
         <w:t>3 }}</w:t>
       </w:r>
@@ -465,14 +476,14 @@
         <w:ind w:left="540"/>
         <w:jc w:val="center"/>
         <w:rPr>
-          <w:sz w:val="20"/>
-          <w:szCs w:val="20"/>
-        </w:rPr>
-      </w:pPr>
-      <w:r>
-        <w:rPr>
-          <w:sz w:val="20"/>
-          <w:szCs w:val="20"/>
+          <w:sz w:val="10"/>
+          <w:szCs w:val="10"/>
+        </w:rPr>
+      </w:pPr>
+      <w:r>
+        <w:rPr>
+          <w:sz w:val="10"/>
+          <w:szCs w:val="10"/>
         </w:rPr>
         <w:t xml:space="preserve"> (прізвище, ім'я по батькові)</w:t>
       </w:r>
@@ -481,36 +492,36 @@
       <w:pPr>
         <w:spacing w:before="120"/>
         <w:rPr>
-          <w:sz w:val="26"/>
-          <w:szCs w:val="26"/>
-        </w:rPr>
-      </w:pPr>
-      <w:r>
-        <w:rPr>
-          <w:sz w:val="26"/>
-          <w:szCs w:val="26"/>
+          <w:sz w:val="16"/>
+          <w:szCs w:val="16"/>
+        </w:rPr>
+      </w:pPr>
+      <w:r>
+        <w:rPr>
+          <w:sz w:val="16"/>
+          <w:szCs w:val="16"/>
         </w:rPr>
         <w:t xml:space="preserve">Студентом </w:t>
       </w:r>
       <w:r>
         <w:rPr>
-          <w:sz w:val="26"/>
-          <w:szCs w:val="26"/>
+          <w:sz w:val="16"/>
+          <w:szCs w:val="16"/>
           <w:u w:val="single"/>
         </w:rPr>
         <w:t>першого</w:t>
       </w:r>
       <w:r>
         <w:rPr>
-          <w:sz w:val="26"/>
-          <w:szCs w:val="26"/>
+          <w:sz w:val="16"/>
+          <w:szCs w:val="16"/>
         </w:rPr>
         <w:t xml:space="preserve"> </w:t>
       </w:r>
       <w:r>
         <w:rPr>
-          <w:sz w:val="26"/>
-          <w:szCs w:val="26"/>
+          <w:sz w:val="16"/>
+          <w:szCs w:val="16"/>
         </w:rPr>
         <w:t>курсу денної форми навчання</w:t>
       </w:r>
@@ -520,22 +531,22 @@
         <w:spacing w:before="120"/>
         <w:jc w:val="both"/>
         <w:rPr>
-          <w:sz w:val="26"/>
-          <w:szCs w:val="26"/>
+          <w:sz w:val="16"/>
+          <w:szCs w:val="16"/>
           <w:u w:val="single"/>
         </w:rPr>
       </w:pPr>
       <w:r>
         <w:rPr>
-          <w:sz w:val="26"/>
-          <w:szCs w:val="26"/>
+          <w:sz w:val="16"/>
+          <w:szCs w:val="16"/>
         </w:rPr>
         <w:t xml:space="preserve">факультету </w:t>
       </w:r>
       <w:r>
         <w:rPr>
-          <w:sz w:val="26"/>
-          <w:szCs w:val="26"/>
+          <w:sz w:val="16"/>
+          <w:szCs w:val="16"/>
           <w:u w:val="single"/>
         </w:rPr>
         <w:t>Навчально-науковий інститут нафти і газу</w:t>
@@ -546,45 +557,36 @@
         <w:spacing w:before="120"/>
         <w:jc w:val="both"/>
         <w:rPr>
-          <w:sz w:val="26"/>
-          <w:szCs w:val="26"/>
-        </w:rPr>
-      </w:pPr>
-      <w:r>
-        <w:rPr>
-          <w:sz w:val="26"/>
-          <w:szCs w:val="26"/>
+          <w:sz w:val="16"/>
+          <w:szCs w:val="16"/>
+        </w:rPr>
+      </w:pPr>
+      <w:r>
+        <w:rPr>
+          <w:sz w:val="16"/>
+          <w:szCs w:val="16"/>
         </w:rPr>
         <w:t>спеціальність</w:t>
       </w:r>
       <w:r>
         <w:rPr>
-          <w:sz w:val="26"/>
-          <w:szCs w:val="26"/>
-        </w:rPr>
-        <w:t xml:space="preserve"> </w:t>
-      </w:r>
-      <w:r>
-        <w:rPr>
-          <w:sz w:val="26"/>
-          <w:szCs w:val="26"/>
-        </w:rPr>
-        <w:t xml:space="preserve">{{ </w:t>
-      </w:r>
-      <w:proofErr w:type="spellStart"/>
-      <w:r>
-        <w:rPr>
-          <w:sz w:val="26"/>
-          <w:szCs w:val="26"/>
+          <w:sz w:val="16"/>
+          <w:szCs w:val="16"/>
+        </w:rPr>
+        <w:t xml:space="preserve"> {{ </w:t>
+      </w:r>
+      <w:r>
+        <w:rPr>
+          <w:sz w:val="16"/>
+          <w:szCs w:val="16"/>
           <w:lang w:val="en-US"/>
         </w:rPr>
         <w:t>spc</w:t>
       </w:r>
-      <w:proofErr w:type="spellEnd"/>
-      <w:r>
-        <w:rPr>
-          <w:sz w:val="26"/>
-          <w:szCs w:val="26"/>
+      <w:r>
+        <w:rPr>
+          <w:sz w:val="16"/>
+          <w:szCs w:val="16"/>
         </w:rPr>
         <w:t xml:space="preserve"> }}</w:t>
       </w:r>
@@ -594,55 +596,67 @@
         <w:spacing w:before="120"/>
         <w:jc w:val="both"/>
         <w:rPr>
-          <w:sz w:val="26"/>
-          <w:szCs w:val="26"/>
-        </w:rPr>
-      </w:pPr>
-      <w:r>
-        <w:rPr>
-          <w:sz w:val="26"/>
-          <w:szCs w:val="26"/>
-        </w:rPr>
-        <w:t xml:space="preserve">за кошти </w:t>
-      </w:r>
-      <w:r>
-        <w:rPr>
-          <w:sz w:val="26"/>
-          <w:szCs w:val="26"/>
+          <w:sz w:val="16"/>
+          <w:szCs w:val="16"/>
+        </w:rPr>
+      </w:pPr>
+      <w:r>
+        <w:rPr>
+          <w:sz w:val="16"/>
+          <w:szCs w:val="16"/>
+        </w:rPr>
+        <w:t xml:space="preserve">за кошти {{ </w:t>
+      </w:r>
+      <w:r>
+        <w:rPr>
+          <w:sz w:val="16"/>
+          <w:szCs w:val="16"/>
           <w:lang w:val="en-US"/>
         </w:rPr>
-        <w:t>{{ form_b</w:t>
-      </w:r>
-      <w:bookmarkStart w:id="0" w:name="_GoBack"/>
-      <w:bookmarkEnd w:id="0"/>
-      <w:r>
-        <w:rPr>
-          <w:sz w:val="26"/>
-          <w:szCs w:val="26"/>
+        <w:t>form</w:t>
+      </w:r>
+      <w:r>
+        <w:rPr>
+          <w:sz w:val="16"/>
+          <w:szCs w:val="16"/>
+        </w:rPr>
+        <w:t>_</w:t>
+      </w:r>
+      <w:r>
+        <w:rPr>
+          <w:sz w:val="16"/>
+          <w:szCs w:val="16"/>
           <w:lang w:val="en-US"/>
         </w:rPr>
+        <w:t>b</w:t>
+      </w:r>
+      <w:r>
+        <w:rPr>
+          <w:sz w:val="16"/>
+          <w:szCs w:val="16"/>
+        </w:rPr>
         <w:t xml:space="preserve"> }}</w:t>
       </w:r>
       <w:r>
         <w:rPr>
-          <w:sz w:val="26"/>
-          <w:szCs w:val="26"/>
+          <w:sz w:val="16"/>
+          <w:szCs w:val="16"/>
           <w:u w:val="single"/>
         </w:rPr>
         <w:fldChar w:fldCharType="begin"/>
       </w:r>
       <w:r>
         <w:rPr>
-          <w:sz w:val="26"/>
-          <w:szCs w:val="26"/>
+          <w:sz w:val="16"/>
+          <w:szCs w:val="16"/>
           <w:u w:val="single"/>
         </w:rPr>
         <w:instrText xml:space="preserve"> MERGEFIELD Джерело_фінансування_ </w:instrText>
       </w:r>
       <w:r>
         <w:rPr>
-          <w:sz w:val="26"/>
-          <w:szCs w:val="26"/>
+          <w:sz w:val="16"/>
+          <w:szCs w:val="16"/>
           <w:u w:val="single"/>
         </w:rPr>
         <w:fldChar w:fldCharType="end"/>
@@ -653,21 +667,21 @@
         <w:spacing w:before="120"/>
         <w:jc w:val="both"/>
         <w:rPr>
-          <w:sz w:val="26"/>
-          <w:szCs w:val="26"/>
-        </w:rPr>
-      </w:pPr>
-      <w:r>
-        <w:rPr>
-          <w:sz w:val="26"/>
-          <w:szCs w:val="26"/>
+          <w:sz w:val="16"/>
+          <w:szCs w:val="16"/>
+        </w:rPr>
+      </w:pPr>
+      <w:r>
+        <w:rPr>
+          <w:sz w:val="16"/>
+          <w:szCs w:val="16"/>
         </w:rPr>
         <w:t xml:space="preserve">освітній ступінь </w:t>
       </w:r>
       <w:r>
         <w:rPr>
-          <w:sz w:val="26"/>
-          <w:szCs w:val="26"/>
+          <w:sz w:val="16"/>
+          <w:szCs w:val="16"/>
           <w:u w:val="single"/>
         </w:rPr>
         <w:t>бакалавр</w:t>
@@ -679,8 +693,8 @@
         <w:ind w:left="539"/>
         <w:jc w:val="both"/>
         <w:rPr>
-          <w:sz w:val="20"/>
-          <w:szCs w:val="20"/>
+          <w:sz w:val="10"/>
+          <w:szCs w:val="10"/>
         </w:rPr>
       </w:pPr>
     </w:p>
@@ -689,70 +703,63 @@
         <w:spacing w:before="120"/>
         <w:jc w:val="both"/>
         <w:rPr>
-          <w:sz w:val="26"/>
-          <w:szCs w:val="26"/>
-        </w:rPr>
-      </w:pPr>
-      <w:r>
-        <w:rPr>
-          <w:sz w:val="26"/>
-          <w:szCs w:val="26"/>
+          <w:sz w:val="16"/>
+          <w:szCs w:val="16"/>
+        </w:rPr>
+      </w:pPr>
+      <w:r>
+        <w:rPr>
+          <w:sz w:val="16"/>
+          <w:szCs w:val="16"/>
         </w:rPr>
         <w:t>Ректор університету</w:t>
       </w:r>
       <w:r>
         <w:rPr>
-          <w:sz w:val="26"/>
-          <w:szCs w:val="26"/>
+          <w:sz w:val="16"/>
+          <w:szCs w:val="16"/>
         </w:rPr>
         <w:tab/>
       </w:r>
       <w:r>
         <w:rPr>
-          <w:sz w:val="26"/>
-          <w:szCs w:val="26"/>
+          <w:sz w:val="16"/>
+          <w:szCs w:val="16"/>
         </w:rPr>
         <w:tab/>
       </w:r>
       <w:r>
         <w:rPr>
-          <w:sz w:val="26"/>
-          <w:szCs w:val="26"/>
+          <w:sz w:val="16"/>
+          <w:szCs w:val="16"/>
         </w:rPr>
         <w:tab/>
       </w:r>
       <w:r>
         <w:rPr>
-          <w:sz w:val="26"/>
-          <w:szCs w:val="26"/>
+          <w:sz w:val="16"/>
+          <w:szCs w:val="16"/>
         </w:rPr>
         <w:tab/>
       </w:r>
       <w:r>
         <w:rPr>
-          <w:sz w:val="26"/>
-          <w:szCs w:val="26"/>
+          <w:sz w:val="16"/>
+          <w:szCs w:val="16"/>
         </w:rPr>
         <w:tab/>
       </w:r>
       <w:r>
         <w:rPr>
-          <w:sz w:val="26"/>
-          <w:szCs w:val="26"/>
+          <w:sz w:val="16"/>
+          <w:szCs w:val="16"/>
         </w:rPr>
         <w:tab/>
       </w:r>
       <w:r>
         <w:rPr>
-          <w:sz w:val="26"/>
-          <w:szCs w:val="26"/>
-        </w:rPr>
-        <w:tab/>
-      </w:r>
-      <w:r>
-        <w:rPr>
-          <w:sz w:val="26"/>
-          <w:szCs w:val="26"/>
+          <w:sz w:val="16"/>
+          <w:szCs w:val="16"/>
         </w:rPr>
         <w:tab/>
         <w:t>В.О. Онищенко</w:t>
@@ -762,70 +769,134 @@
       <w:pPr>
         <w:spacing w:before="120"/>
         <w:jc w:val="both"/>
+        <w:rPr>
+          <w:sz w:val="14"/>
+          <w:szCs w:val="14"/>
+        </w:rPr>
       </w:pPr>
     </w:p>
     <w:p>
       <w:pPr>
         <w:spacing w:before="120"/>
         <w:jc w:val="both"/>
-      </w:pPr>
-      <w:r>
+        <w:rPr>
+          <w:sz w:val="14"/>
+          <w:szCs w:val="14"/>
+        </w:rPr>
+      </w:pPr>
+      <w:r>
+        <w:rPr>
+          <w:sz w:val="14"/>
+          <w:szCs w:val="14"/>
+        </w:rPr>
         <w:t xml:space="preserve">Відповідальний секретар </w:t>
       </w:r>
       <w:r>
+        <w:rPr>
+          <w:sz w:val="14"/>
+          <w:szCs w:val="14"/>
+        </w:rPr>
         <w:t>приймальної</w:t>
       </w:r>
       <w:r>
+        <w:rPr>
+          <w:sz w:val="14"/>
+          <w:szCs w:val="14"/>
+        </w:rPr>
         <w:t xml:space="preserve"> комісії</w:t>
       </w:r>
     </w:p>
     <w:p>
       <w:pPr>
         <w:jc w:val="both"/>
-      </w:pPr>
-      <w:r>
+        <w:rPr>
+          <w:sz w:val="14"/>
+          <w:szCs w:val="14"/>
+        </w:rPr>
+      </w:pPr>
+      <w:r>
+        <w:rPr>
+          <w:sz w:val="14"/>
+          <w:szCs w:val="14"/>
+        </w:rPr>
         <w:t>Навчально-наукового інституту нафти і газу</w:t>
       </w:r>
       <w:r>
+        <w:rPr>
+          <w:sz w:val="14"/>
+          <w:szCs w:val="14"/>
+        </w:rPr>
         <w:tab/>
       </w:r>
       <w:r>
+        <w:rPr>
+          <w:sz w:val="14"/>
+          <w:szCs w:val="14"/>
+        </w:rPr>
         <w:tab/>
       </w:r>
       <w:r>
+        <w:rPr>
+          <w:sz w:val="14"/>
+          <w:szCs w:val="14"/>
+        </w:rPr>
         <w:tab/>
       </w:r>
       <w:r>
+        <w:rPr>
+          <w:sz w:val="14"/>
+          <w:szCs w:val="14"/>
+        </w:rPr>
         <w:tab/>
       </w:r>
       <w:r>
+        <w:rPr>
+          <w:sz w:val="14"/>
+          <w:szCs w:val="14"/>
+        </w:rPr>
         <w:tab/>
       </w:r>
       <w:r>
+        <w:rPr>
+          <w:sz w:val="14"/>
+          <w:szCs w:val="14"/>
+        </w:rPr>
         <w:fldChar w:fldCharType="begin"/>
       </w:r>
       <w:r>
+        <w:rPr>
+          <w:sz w:val="14"/>
+          <w:szCs w:val="14"/>
+        </w:rPr>
         <w:instrText xml:space="preserve"> MERGEFIELD Відповідальний_секретар_відбіркової_комі </w:instrText>
       </w:r>
       <w:r>
+        <w:rPr>
+          <w:sz w:val="14"/>
+          <w:szCs w:val="14"/>
+        </w:rPr>
         <w:fldChar w:fldCharType="separate"/>
       </w:r>
       <w:r>
         <w:rPr>
           <w:noProof/>
+          <w:sz w:val="14"/>
+          <w:szCs w:val="14"/>
         </w:rPr>
         <w:t>В.М.Савик</w:t>
       </w:r>
       <w:r>
         <w:rPr>
           <w:noProof/>
+          <w:sz w:val="14"/>
+          <w:szCs w:val="14"/>
         </w:rPr>
         <w:fldChar w:fldCharType="end"/>
       </w:r>
     </w:p>
     <w:sectPr>
-      <w:pgSz w:w="11907" w:h="8391" w:orient="landscape" w:code="11"/>
-      <w:pgMar w:top="567" w:right="397" w:bottom="851" w:left="454" w:header="709" w:footer="709" w:gutter="0"/>
+      <w:pgSz w:w="8391" w:h="5953" w:code="11"/>
+      <w:pgMar w:top="397" w:right="851" w:bottom="454" w:left="567" w:header="709" w:footer="709" w:gutter="0"/>
       <w:cols w:space="708"/>
       <w:docGrid w:linePitch="360"/>
     </w:sectPr>
@@ -834,7 +905,7 @@
 </file>
 
 <file path=word/styles.xml><?xml version="1.0" encoding="utf-8"?>
-<w:styles xmlns:mc="http://schemas.openxmlformats.org/markup-compatibility/2006" xmlns:r="http://schemas.openxmlformats.org/officeDocument/2006/relationships" xmlns:w="http://schemas.openxmlformats.org/wordprocessingml/2006/main" xmlns:w14="http://schemas.microsoft.com/office/word/2010/wordml" xmlns:w15="http://schemas.microsoft.com/office/word/2012/wordml" xmlns:w16se="http://schemas.microsoft.com/office/word/2015/wordml/symex" mc:Ignorable="w14 w15 w16se">
+<w:styles xmlns:mc="http://schemas.openxmlformats.org/markup-compatibility/2006" xmlns:r="http://schemas.openxmlformats.org/officeDocument/2006/relationships" xmlns:w="http://schemas.openxmlformats.org/wordprocessingml/2006/main" xmlns:w14="http://schemas.microsoft.com/office/word/2010/wordml" xmlns:w15="http://schemas.microsoft.com/office/word/2012/wordml" xmlns:w16cex="http://schemas.microsoft.com/office/word/2018/wordml/cex" xmlns:w16cid="http://schemas.microsoft.com/office/word/2016/wordml/cid" xmlns:w16="http://schemas.microsoft.com/office/word/2018/wordml" xmlns:w16sdtdh="http://schemas.microsoft.com/office/word/2020/wordml/sdtdatahash" xmlns:w16se="http://schemas.microsoft.com/office/word/2015/wordml/symex" mc:Ignorable="w14 w15 w16se w16cid w16 w16cex w16sdtdh">
   <w:docDefaults>
     <w:rPrDefault>
       <w:rPr>
@@ -850,7 +921,7 @@
       </w:pPr>
     </w:pPrDefault>
   </w:docDefaults>
-  <w:latentStyles w:defLockedState="0" w:defUIPriority="99" w:defSemiHidden="0" w:defUnhideWhenUsed="0" w:defQFormat="0" w:count="371">
+  <w:latentStyles w:defLockedState="0" w:defUIPriority="99" w:defSemiHidden="0" w:defUnhideWhenUsed="0" w:defQFormat="0" w:count="376">
     <w:lsdException w:name="Normal" w:uiPriority="0" w:qFormat="1"/>
     <w:lsdException w:name="heading 1" w:uiPriority="9" w:qFormat="1"/>
     <w:lsdException w:name="heading 2" w:semiHidden="1" w:uiPriority="9" w:unhideWhenUsed="1" w:qFormat="1"/>
@@ -956,7 +1027,6 @@
     <w:lsdException w:name="HTML Sample" w:semiHidden="1" w:unhideWhenUsed="1"/>
     <w:lsdException w:name="HTML Typewriter" w:semiHidden="1" w:unhideWhenUsed="1"/>
     <w:lsdException w:name="HTML Variable" w:semiHidden="1" w:unhideWhenUsed="1"/>
-    <w:lsdException w:name="Normal Table" w:semiHidden="1" w:unhideWhenUsed="1"/>
     <w:lsdException w:name="annotation subject" w:semiHidden="1" w:unhideWhenUsed="1"/>
     <w:lsdException w:name="No List" w:semiHidden="1" w:unhideWhenUsed="1"/>
     <w:lsdException w:name="Outline List 1" w:semiHidden="1" w:unhideWhenUsed="1"/>
@@ -999,11 +1069,8 @@
     <w:lsdException w:name="Table Contemporary" w:semiHidden="1" w:unhideWhenUsed="1"/>
     <w:lsdException w:name="Table Elegant" w:semiHidden="1" w:unhideWhenUsed="1"/>
     <w:lsdException w:name="Table Professional" w:semiHidden="1" w:unhideWhenUsed="1"/>
-    <w:lsdException w:name="Table Subtle 1" w:semiHidden="1" w:unhideWhenUsed="1"/>
     <w:lsdException w:name="Table Subtle 2" w:semiHidden="1" w:unhideWhenUsed="1"/>
     <w:lsdException w:name="Table Web 1" w:semiHidden="1" w:unhideWhenUsed="1"/>
-    <w:lsdException w:name="Table Web 2" w:semiHidden="1" w:unhideWhenUsed="1"/>
-    <w:lsdException w:name="Table Web 3" w:semiHidden="1" w:unhideWhenUsed="1"/>
     <w:lsdException w:name="Balloon Text" w:semiHidden="1" w:unhideWhenUsed="1"/>
     <w:lsdException w:name="Table Grid" w:uiPriority="39"/>
     <w:lsdException w:name="Table Theme" w:semiHidden="1" w:unhideWhenUsed="1"/>
@@ -1222,6 +1289,11 @@
     <w:lsdException w:name="List Table 5 Dark Accent 6" w:uiPriority="50"/>
     <w:lsdException w:name="List Table 6 Colorful Accent 6" w:uiPriority="51"/>
     <w:lsdException w:name="List Table 7 Colorful Accent 6" w:uiPriority="52"/>
+    <w:lsdException w:name="Mention" w:semiHidden="1" w:unhideWhenUsed="1"/>
+    <w:lsdException w:name="Smart Hyperlink" w:semiHidden="1" w:unhideWhenUsed="1"/>
+    <w:lsdException w:name="Hashtag" w:semiHidden="1" w:unhideWhenUsed="1"/>
+    <w:lsdException w:name="Unresolved Mention" w:semiHidden="1" w:unhideWhenUsed="1"/>
+    <w:lsdException w:name="Smart Link" w:semiHidden="1" w:unhideWhenUsed="1"/>
   </w:latentStyles>
   <w:style w:type="paragraph" w:default="1" w:styleId="a">
     <w:name w:val="Normal"/>
